--- a/Dokumentacija.docx
+++ b/Dokumentacija.docx
@@ -100,6 +100,342 @@
           <w:lang w:val="de-DE"/>
         </w:rPr>
         <w:t xml:space="preserve"> HAT platforme (proizvoda).</w:t>
+      </w:r>
+    </w:p>
+    <w:p>
+      <w:pPr>
+        <w:jc w:val="both"/>
+        <w:rPr>
+          <w:i/>
+          <w:iCs/>
+          <w:u w:val="single"/>
+          <w:lang w:val="de-DE"/>
+        </w:rPr>
+      </w:pPr>
+      <w:r>
+        <w:rPr>
+          <w:i/>
+          <w:iCs/>
+          <w:u w:val="single"/>
+          <w:lang w:val="de-DE"/>
+        </w:rPr>
+        <w:t>Upute za pokretanje</w:t>
+      </w:r>
+    </w:p>
+    <w:p>
+      <w:pPr>
+        <w:jc w:val="both"/>
+        <w:rPr>
+          <w:lang w:val="en-US"/>
+        </w:rPr>
+      </w:pPr>
+      <w:r>
+        <w:rPr>
+          <w:lang w:val="en-US"/>
+        </w:rPr>
+        <w:t xml:space="preserve">Frontend </w:t>
+      </w:r>
+      <w:proofErr w:type="spellStart"/>
+      <w:r>
+        <w:rPr>
+          <w:lang w:val="en-US"/>
+        </w:rPr>
+        <w:t>i</w:t>
+      </w:r>
+      <w:proofErr w:type="spellEnd"/>
+      <w:r>
+        <w:rPr>
+          <w:lang w:val="en-US"/>
+        </w:rPr>
+        <w:t xml:space="preserve"> backend </w:t>
+      </w:r>
+      <w:proofErr w:type="spellStart"/>
+      <w:r>
+        <w:rPr>
+          <w:lang w:val="en-US"/>
+        </w:rPr>
+        <w:t>dio</w:t>
+      </w:r>
+      <w:proofErr w:type="spellEnd"/>
+      <w:r>
+        <w:rPr>
+          <w:lang w:val="en-US"/>
+        </w:rPr>
+        <w:t xml:space="preserve"> </w:t>
+      </w:r>
+      <w:proofErr w:type="spellStart"/>
+      <w:r>
+        <w:rPr>
+          <w:lang w:val="en-US"/>
+        </w:rPr>
+        <w:t>a</w:t>
+      </w:r>
+      <w:r>
+        <w:rPr>
+          <w:lang w:val="en-US"/>
+        </w:rPr>
+        <w:t>plikacije</w:t>
+      </w:r>
+      <w:proofErr w:type="spellEnd"/>
+      <w:r>
+        <w:rPr>
+          <w:lang w:val="en-US"/>
+        </w:rPr>
+        <w:t xml:space="preserve"> </w:t>
+      </w:r>
+      <w:proofErr w:type="spellStart"/>
+      <w:r>
+        <w:rPr>
+          <w:lang w:val="en-US"/>
+        </w:rPr>
+        <w:t>pokreću</w:t>
+      </w:r>
+      <w:proofErr w:type="spellEnd"/>
+      <w:r>
+        <w:rPr>
+          <w:lang w:val="en-US"/>
+        </w:rPr>
+        <w:t xml:space="preserve"> se </w:t>
+      </w:r>
+      <w:proofErr w:type="spellStart"/>
+      <w:r>
+        <w:rPr>
+          <w:lang w:val="en-US"/>
+        </w:rPr>
+        <w:t>odvojeno</w:t>
+      </w:r>
+      <w:proofErr w:type="spellEnd"/>
+      <w:r>
+        <w:rPr>
+          <w:lang w:val="en-US"/>
+        </w:rPr>
+        <w:t xml:space="preserve">. </w:t>
+      </w:r>
+      <w:r>
+        <w:rPr>
+          <w:lang w:val="en-US"/>
+        </w:rPr>
+        <w:t xml:space="preserve">Frontend se </w:t>
+      </w:r>
+      <w:proofErr w:type="spellStart"/>
+      <w:r>
+        <w:rPr>
+          <w:lang w:val="en-US"/>
+        </w:rPr>
+        <w:t>nalazi</w:t>
+      </w:r>
+      <w:proofErr w:type="spellEnd"/>
+      <w:r>
+        <w:rPr>
+          <w:lang w:val="en-US"/>
+        </w:rPr>
+        <w:t xml:space="preserve"> </w:t>
+      </w:r>
+      <w:proofErr w:type="spellStart"/>
+      <w:r>
+        <w:rPr>
+          <w:lang w:val="en-US"/>
+        </w:rPr>
+        <w:t>unutar</w:t>
+      </w:r>
+      <w:proofErr w:type="spellEnd"/>
+      <w:r>
+        <w:rPr>
+          <w:lang w:val="en-US"/>
+        </w:rPr>
+        <w:t xml:space="preserve"> </w:t>
+      </w:r>
+      <w:proofErr w:type="spellStart"/>
+      <w:r>
+        <w:rPr>
+          <w:lang w:val="en-US"/>
+        </w:rPr>
+        <w:t>direktorija</w:t>
+      </w:r>
+      <w:proofErr w:type="spellEnd"/>
+      <w:r>
+        <w:rPr>
+          <w:lang w:val="en-US"/>
+        </w:rPr>
+        <w:t xml:space="preserve"> </w:t>
+      </w:r>
+      <w:r>
+        <w:rPr>
+          <w:i/>
+          <w:iCs/>
+          <w:lang w:val="en-US"/>
+        </w:rPr>
+        <w:t xml:space="preserve">client </w:t>
+      </w:r>
+      <w:proofErr w:type="spellStart"/>
+      <w:r>
+        <w:rPr>
+          <w:lang w:val="en-US"/>
+        </w:rPr>
+        <w:t>i</w:t>
+      </w:r>
+      <w:proofErr w:type="spellEnd"/>
+      <w:r>
+        <w:rPr>
+          <w:lang w:val="en-US"/>
+        </w:rPr>
+        <w:t xml:space="preserve"> </w:t>
+      </w:r>
+      <w:proofErr w:type="spellStart"/>
+      <w:r>
+        <w:rPr>
+          <w:lang w:val="en-US"/>
+        </w:rPr>
+        <w:t>pokreće</w:t>
+      </w:r>
+      <w:proofErr w:type="spellEnd"/>
+      <w:r>
+        <w:rPr>
+          <w:lang w:val="en-US"/>
+        </w:rPr>
+        <w:t xml:space="preserve"> se </w:t>
+      </w:r>
+      <w:proofErr w:type="spellStart"/>
+      <w:r>
+        <w:rPr>
+          <w:lang w:val="en-US"/>
+        </w:rPr>
+        <w:t>naredbom</w:t>
+      </w:r>
+      <w:proofErr w:type="spellEnd"/>
+      <w:r>
+        <w:rPr>
+          <w:lang w:val="en-US"/>
+        </w:rPr>
+        <w:t xml:space="preserve"> </w:t>
+      </w:r>
+      <w:proofErr w:type="spellStart"/>
+      <w:r>
+        <w:rPr>
+          <w:rFonts w:ascii="Courier New" w:hAnsi="Courier New" w:cs="Courier New"/>
+          <w:lang w:val="en-US"/>
+        </w:rPr>
+        <w:t>npm</w:t>
+      </w:r>
+      <w:proofErr w:type="spellEnd"/>
+      <w:r>
+        <w:rPr>
+          <w:rFonts w:ascii="Courier New" w:hAnsi="Courier New" w:cs="Courier New"/>
+          <w:lang w:val="en-US"/>
+        </w:rPr>
+        <w:t xml:space="preserve"> start</w:t>
+      </w:r>
+      <w:r>
+        <w:rPr>
+          <w:lang w:val="en-US"/>
+        </w:rPr>
+        <w:t>. Bac</w:t>
+      </w:r>
+      <w:r>
+        <w:rPr>
+          <w:lang w:val="en-US"/>
+        </w:rPr>
+        <w:t xml:space="preserve">kend se </w:t>
+      </w:r>
+      <w:proofErr w:type="spellStart"/>
+      <w:r>
+        <w:rPr>
+          <w:lang w:val="en-US"/>
+        </w:rPr>
+        <w:t>pokreće</w:t>
+      </w:r>
+      <w:proofErr w:type="spellEnd"/>
+      <w:r>
+        <w:rPr>
+          <w:lang w:val="en-US"/>
+        </w:rPr>
+        <w:t xml:space="preserve"> </w:t>
+      </w:r>
+      <w:proofErr w:type="spellStart"/>
+      <w:r>
+        <w:rPr>
+          <w:lang w:val="en-US"/>
+        </w:rPr>
+        <w:t>iz</w:t>
+      </w:r>
+      <w:proofErr w:type="spellEnd"/>
+      <w:r>
+        <w:rPr>
+          <w:lang w:val="en-US"/>
+        </w:rPr>
+        <w:t xml:space="preserve"> </w:t>
+      </w:r>
+      <w:proofErr w:type="spellStart"/>
+      <w:r>
+        <w:rPr>
+          <w:lang w:val="en-US"/>
+        </w:rPr>
+        <w:t>direktorija</w:t>
+      </w:r>
+      <w:proofErr w:type="spellEnd"/>
+      <w:r>
+        <w:rPr>
+          <w:lang w:val="en-US"/>
+        </w:rPr>
+        <w:t xml:space="preserve"> </w:t>
+      </w:r>
+      <w:r>
+        <w:rPr>
+          <w:i/>
+          <w:iCs/>
+          <w:lang w:val="en-US"/>
+        </w:rPr>
+        <w:t xml:space="preserve">server </w:t>
+      </w:r>
+      <w:proofErr w:type="spellStart"/>
+      <w:r>
+        <w:rPr>
+          <w:lang w:val="en-US"/>
+        </w:rPr>
+        <w:t>izvođenjem</w:t>
+      </w:r>
+      <w:proofErr w:type="spellEnd"/>
+      <w:r>
+        <w:rPr>
+          <w:lang w:val="en-US"/>
+        </w:rPr>
+        <w:t xml:space="preserve"> </w:t>
+      </w:r>
+      <w:proofErr w:type="spellStart"/>
+      <w:proofErr w:type="gramStart"/>
+      <w:r>
+        <w:rPr>
+          <w:lang w:val="en-US"/>
+        </w:rPr>
+        <w:t>naredbe</w:t>
+      </w:r>
+      <w:proofErr w:type="spellEnd"/>
+      <w:r>
+        <w:rPr>
+          <w:lang w:val="en-US"/>
+        </w:rPr>
+        <w:t xml:space="preserve">  </w:t>
+      </w:r>
+      <w:r>
+        <w:rPr>
+          <w:rFonts w:ascii="Courier New" w:hAnsi="Courier New" w:cs="Courier New"/>
+          <w:lang w:val="en-US"/>
+        </w:rPr>
+        <w:t>python</w:t>
+      </w:r>
+      <w:proofErr w:type="gramEnd"/>
+      <w:r>
+        <w:rPr>
+          <w:rFonts w:ascii="Courier New" w:hAnsi="Courier New" w:cs="Courier New"/>
+          <w:lang w:val="en-US"/>
+        </w:rPr>
+        <w:t xml:space="preserve"> quart_app.py</w:t>
+      </w:r>
+      <w:r>
+        <w:rPr>
+          <w:lang w:val="en-US"/>
+        </w:rPr>
+        <w:t>.</w:t>
       </w:r>
     </w:p>
     <w:p>
@@ -1172,6 +1508,7 @@
         <w:rPr>
           <w:lang w:val="en-US"/>
         </w:rPr>
+        <w:lastRenderedPageBreak/>
         <w:t>Prelaskom</w:t>
       </w:r>
       <w:proofErr w:type="spellEnd"/>
@@ -2004,7 +2341,6 @@
         <w:rPr>
           <w:lang w:val="en-US"/>
         </w:rPr>
-        <w:lastRenderedPageBreak/>
         <w:t>na</w:t>
       </w:r>
       <w:proofErr w:type="spellEnd"/>
@@ -2339,6 +2675,7 @@
           <w:noProof/>
           <w:lang w:val="de-DE"/>
         </w:rPr>
+        <w:lastRenderedPageBreak/>
         <w:drawing>
           <wp:inline distT="0" distB="0" distL="0" distR="0" wp14:anchorId="2ECAF40D" wp14:editId="4783EE0B">
             <wp:extent cx="2164800" cy="3600000"/>
@@ -2403,7 +2740,6 @@
           <w:noProof/>
           <w:lang w:val="de-DE"/>
         </w:rPr>
-        <w:lastRenderedPageBreak/>
         <w:drawing>
           <wp:inline distT="0" distB="0" distL="0" distR="0" wp14:anchorId="17605CC8" wp14:editId="71314A25">
             <wp:extent cx="2361850" cy="3600000"/>
@@ -2468,6 +2804,7 @@
           <w:noProof/>
           <w:lang w:val="de-DE"/>
         </w:rPr>
+        <w:lastRenderedPageBreak/>
         <w:drawing>
           <wp:inline distT="0" distB="0" distL="0" distR="0" wp14:anchorId="3DDE6DF7" wp14:editId="6DDFED7B">
             <wp:extent cx="2327897" cy="3600000"/>
@@ -2550,7 +2887,6 @@
           <w:noProof/>
           <w:lang w:val="de-DE"/>
         </w:rPr>
-        <w:lastRenderedPageBreak/>
         <w:drawing>
           <wp:inline distT="0" distB="0" distL="0" distR="0" wp14:anchorId="0284774A" wp14:editId="3CC236BB">
             <wp:extent cx="5731510" cy="715010"/>
@@ -2688,6 +3024,7 @@
           <w:noProof/>
           <w:lang w:val="de-DE"/>
         </w:rPr>
+        <w:lastRenderedPageBreak/>
         <w:drawing>
           <wp:inline distT="0" distB="0" distL="0" distR="0" wp14:anchorId="44A733EA" wp14:editId="20A8D2D0">
             <wp:extent cx="5731510" cy="2823845"/>
@@ -2751,7 +3088,6 @@
         <w:rPr>
           <w:noProof/>
         </w:rPr>
-        <w:lastRenderedPageBreak/>
         <w:drawing>
           <wp:inline distT="0" distB="0" distL="0" distR="0" wp14:anchorId="0634DEAB" wp14:editId="10890CEB">
             <wp:extent cx="5731510" cy="2736850"/>
@@ -2856,6 +3192,9 @@
         <w:jc w:val="both"/>
       </w:pPr>
       <w:r>
+        <w:rPr>
+          <w:noProof/>
+        </w:rPr>
         <w:drawing>
           <wp:inline distT="0" distB="0" distL="0" distR="0" wp14:anchorId="59BA819C" wp14:editId="598E16F7">
             <wp:extent cx="5731510" cy="1083310"/>
@@ -2925,6 +3264,7 @@
           <w:iCs/>
           <w:u w:val="single"/>
         </w:rPr>
+        <w:lastRenderedPageBreak/>
         <w:t>Nadogradnja</w:t>
       </w:r>
     </w:p>
